--- a/CS3223/CS3223 Notes Summary.docx
+++ b/CS3223/CS3223 Notes Summary.docx
@@ -81,25 +81,7 @@
                 <w:sz w:val="18"/>
                 <w:szCs w:val="18"/>
               </w:rPr>
-              <w:t>Pass 0: Creat</w:t>
-            </w:r>
-            <w:r>
-              <w:rPr>
-                <w:rFonts w:ascii="Calibri" w:hAnsi="Calibri" w:cs="Calibri"/>
-                <w:noProof/>
-                <w:sz w:val="18"/>
-                <w:szCs w:val="18"/>
-              </w:rPr>
-              <w:t xml:space="preserve">e </w:t>
-            </w:r>
-            <w:r>
-              <w:rPr>
-                <w:rFonts w:ascii="Calibri" w:hAnsi="Calibri" w:cs="Calibri"/>
-                <w:noProof/>
-                <w:sz w:val="18"/>
-                <w:szCs w:val="18"/>
-              </w:rPr>
-              <w:t xml:space="preserve">sorted runs: - read in and sort B pages at a time. - Num of sorted runs = </w:t>
+              <w:t xml:space="preserve">Pass 0: Create sorted runs: - read in and sort B pages at a time. - Num of sorted runs = </w:t>
             </w:r>
             <m:oMath>
               <m:d>
@@ -685,15 +667,7 @@
                 <w:sz w:val="18"/>
                 <w:szCs w:val="18"/>
               </w:rPr>
-              <w:t xml:space="preserve"> </w:t>
-            </w:r>
-            <w:r>
-              <w:rPr>
-                <w:rFonts w:ascii="Calibri" w:hAnsi="Calibri" w:cs="Calibri"/>
-                <w:sz w:val="18"/>
-                <w:szCs w:val="18"/>
-              </w:rPr>
-              <w:t xml:space="preserve">F = num of runs that can be merged per pass = </w:t>
+              <w:t xml:space="preserve"> F = num of runs that can be merged per pass = </w:t>
             </w:r>
             <m:oMath>
               <m:d>
@@ -1078,15 +1052,7 @@
                 <w:sz w:val="18"/>
                 <w:szCs w:val="18"/>
               </w:rPr>
-              <w:t xml:space="preserve">: </w:t>
-            </w:r>
-            <w:r>
-              <w:rPr>
-                <w:rFonts w:ascii="Calibri" w:hAnsi="Calibri" w:cs="Calibri"/>
-                <w:sz w:val="18"/>
-                <w:szCs w:val="18"/>
-              </w:rPr>
-              <w:t>When table to be sorted has a B</w:t>
+              <w:t>: When table to be sorted has a B</w:t>
             </w:r>
             <w:r>
               <w:rPr>
@@ -1137,23 +1103,7 @@
                 <w:sz w:val="18"/>
                 <w:szCs w:val="18"/>
               </w:rPr>
-              <w:t>-tree</w:t>
-            </w:r>
-            <w:r>
-              <w:rPr>
-                <w:rFonts w:ascii="Calibri" w:hAnsi="Calibri" w:cs="Calibri"/>
-                <w:sz w:val="18"/>
-                <w:szCs w:val="18"/>
-              </w:rPr>
-              <w:t xml:space="preserve">. </w:t>
-            </w:r>
-            <w:r>
-              <w:rPr>
-                <w:rFonts w:ascii="Calibri" w:hAnsi="Calibri" w:cs="Calibri"/>
-                <w:sz w:val="18"/>
-                <w:szCs w:val="18"/>
-              </w:rPr>
-              <w:t>2) Format 2 or 3: Sequentially scan leaf pages of B</w:t>
+              <w:t>-tree. 2) Format 2 or 3: Sequentially scan leaf pages of B</w:t>
             </w:r>
             <w:r>
               <w:rPr>
@@ -1170,23 +1120,7 @@
                 <w:sz w:val="18"/>
                 <w:szCs w:val="18"/>
               </w:rPr>
-              <w:t>-tree</w:t>
-            </w:r>
-            <w:r>
-              <w:rPr>
-                <w:rFonts w:ascii="Calibri" w:hAnsi="Calibri" w:cs="Calibri"/>
-                <w:sz w:val="18"/>
-                <w:szCs w:val="18"/>
-              </w:rPr>
-              <w:t xml:space="preserve"> + </w:t>
-            </w:r>
-            <w:r>
-              <w:rPr>
-                <w:rFonts w:ascii="Calibri" w:hAnsi="Calibri" w:cs="Calibri"/>
-                <w:sz w:val="18"/>
-                <w:szCs w:val="18"/>
-              </w:rPr>
-              <w:t>retrieve data records using RIDs</w:t>
+              <w:t>-tree + retrieve data records using RIDs</w:t>
             </w:r>
           </w:p>
         </w:tc>
@@ -1221,15 +1155,7 @@
                 <w:sz w:val="18"/>
                 <w:szCs w:val="18"/>
               </w:rPr>
-              <w:t xml:space="preserve">: </w:t>
-            </w:r>
-            <w:r>
-              <w:rPr>
-                <w:rFonts w:ascii="Calibri" w:hAnsi="Calibri" w:cs="Calibri"/>
-                <w:sz w:val="18"/>
-                <w:szCs w:val="18"/>
-              </w:rPr>
-              <w:t>1) Table scan = scan all data pages. 2) Index scan = scan index pages</w:t>
+              <w:t>: 1) Table scan = scan all data pages. 2) Index scan = scan index pages</w:t>
             </w:r>
             <w:r>
               <w:rPr>
@@ -1313,15 +1239,7 @@
                 <w:sz w:val="18"/>
                 <w:szCs w:val="18"/>
               </w:rPr>
-              <w:t xml:space="preserve">: </w:t>
-            </w:r>
-            <w:r>
-              <w:rPr>
-                <w:rFonts w:ascii="Calibri" w:hAnsi="Calibri" w:cs="Calibri"/>
-                <w:sz w:val="18"/>
-                <w:szCs w:val="18"/>
-              </w:rPr>
-              <w:t>E.g. B</w:t>
+              <w:t>: E.g. B</w:t>
             </w:r>
             <w:r>
               <w:rPr>
@@ -1408,31 +1326,7 @@
                 <w:sz w:val="18"/>
                 <w:szCs w:val="18"/>
               </w:rPr>
-              <w:t>Conjunctive Normal Form</w:t>
-            </w:r>
-            <w:r>
-              <w:rPr>
-                <w:rFonts w:ascii="Calibri" w:hAnsi="Calibri" w:cs="Calibri"/>
-                <w:sz w:val="18"/>
-                <w:szCs w:val="18"/>
-              </w:rPr>
-              <w:t xml:space="preserve"> </w:t>
-            </w:r>
-            <w:r>
-              <w:rPr>
-                <w:rFonts w:ascii="Calibri" w:hAnsi="Calibri" w:cs="Calibri"/>
-                <w:sz w:val="18"/>
-                <w:szCs w:val="18"/>
-              </w:rPr>
-              <w:t>(CNF) Predicates</w:t>
-            </w:r>
-            <w:r>
-              <w:rPr>
-                <w:rFonts w:ascii="Calibri" w:hAnsi="Calibri" w:cs="Calibri"/>
-                <w:sz w:val="18"/>
-                <w:szCs w:val="18"/>
-              </w:rPr>
-              <w:t xml:space="preserve">:   - </w:t>
+              <w:t xml:space="preserve">Conjunctive Normal Form (CNF) Predicates:   - </w:t>
             </w:r>
             <w:r>
               <w:rPr>
@@ -1450,15 +1344,7 @@
                 <w:sz w:val="18"/>
                 <w:szCs w:val="18"/>
               </w:rPr>
-              <w:t xml:space="preserve"> </w:t>
-            </w:r>
-            <w:r>
-              <w:rPr>
-                <w:rFonts w:ascii="Calibri" w:hAnsi="Calibri" w:cs="Calibri"/>
-                <w:sz w:val="18"/>
-                <w:szCs w:val="18"/>
-              </w:rPr>
-              <w:t xml:space="preserve">= </w:t>
+              <w:t xml:space="preserve"> = </w:t>
             </w:r>
             <w:r>
               <w:rPr>
@@ -1544,23 +1430,7 @@
                 <w:sz w:val="18"/>
                 <w:szCs w:val="18"/>
               </w:rPr>
-              <w:t xml:space="preserve"> </w:t>
-            </w:r>
-            <w:r>
-              <w:rPr>
-                <w:rFonts w:ascii="Calibri" w:hAnsi="Calibri" w:cs="Calibri"/>
-                <w:sz w:val="18"/>
-                <w:szCs w:val="18"/>
-              </w:rPr>
-              <w:t xml:space="preserve">= </w:t>
-            </w:r>
-            <w:r>
-              <w:rPr>
-                <w:rFonts w:ascii="Calibri" w:hAnsi="Calibri" w:cs="Calibri"/>
-                <w:sz w:val="18"/>
-                <w:szCs w:val="18"/>
-              </w:rPr>
-              <w:t xml:space="preserve">1 or more terms connected by </w:t>
+              <w:t xml:space="preserve"> = 1 or more terms connected by </w:t>
             </w:r>
             <m:oMath>
               <m:r>
@@ -1605,23 +1475,7 @@
                 <w:sz w:val="18"/>
                 <w:szCs w:val="18"/>
               </w:rPr>
-              <w:t xml:space="preserve"> is disjunctive (or contains a disjunction)</w:t>
-            </w:r>
-            <w:r>
-              <w:rPr>
-                <w:rFonts w:ascii="Calibri" w:hAnsi="Calibri" w:cs="Calibri"/>
-                <w:sz w:val="18"/>
-                <w:szCs w:val="18"/>
-              </w:rPr>
-              <w:t>. -</w:t>
-            </w:r>
-            <w:r>
-              <w:rPr>
-                <w:rFonts w:ascii="Calibri" w:hAnsi="Calibri" w:cs="Calibri"/>
-                <w:sz w:val="18"/>
-                <w:szCs w:val="18"/>
-              </w:rPr>
-              <w:t xml:space="preserve"> </w:t>
+              <w:t xml:space="preserve"> is disjunctive (or contains a disjunction). - </w:t>
             </w:r>
             <w:r>
               <w:rPr>
@@ -1639,15 +1493,7 @@
                 <w:sz w:val="18"/>
                 <w:szCs w:val="18"/>
               </w:rPr>
-              <w:t xml:space="preserve"> =</w:t>
-            </w:r>
-            <w:r>
-              <w:rPr>
-                <w:rFonts w:ascii="Calibri" w:hAnsi="Calibri" w:cs="Calibri"/>
-                <w:sz w:val="18"/>
-                <w:szCs w:val="18"/>
-              </w:rPr>
-              <w:t xml:space="preserve"> 1 or more conjuncts connected by </w:t>
+              <w:t xml:space="preserve"> = 1 or more conjuncts connected by </w:t>
             </w:r>
             <m:oMath>
               <m:r>
@@ -1907,31 +1753,7 @@
                   <w:sz w:val="18"/>
                   <w:szCs w:val="18"/>
                 </w:rPr>
-                <m:t xml:space="preserve">) ⋀ … </m:t>
-              </m:r>
-              <m:r>
-                <w:rPr>
-                  <w:rFonts w:ascii="Cambria Math" w:hAnsi="Cambria Math" w:cs="Calibri"/>
-                  <w:sz w:val="18"/>
-                  <w:szCs w:val="18"/>
-                </w:rPr>
-                <m:t>⋀</m:t>
-              </m:r>
-              <m:r>
-                <w:rPr>
-                  <w:rFonts w:ascii="Cambria Math" w:hAnsi="Cambria Math" w:cs="Calibri"/>
-                  <w:sz w:val="18"/>
-                  <w:szCs w:val="18"/>
-                </w:rPr>
-                <m:t xml:space="preserve"> </m:t>
-              </m:r>
-              <m:r>
-                <w:rPr>
-                  <w:rFonts w:ascii="Cambria Math" w:hAnsi="Cambria Math" w:cs="Calibri"/>
-                  <w:sz w:val="18"/>
-                  <w:szCs w:val="18"/>
-                </w:rPr>
-                <m:t>(</m:t>
+                <m:t>) ⋀ … ⋀ (</m:t>
               </m:r>
               <m:sSub>
                 <m:sSubPr>
@@ -2011,39 +1833,7 @@
                   <w:sz w:val="18"/>
                   <w:szCs w:val="18"/>
                 </w:rPr>
-                <m:t>)</m:t>
-              </m:r>
-              <m:r>
-                <w:rPr>
-                  <w:rFonts w:ascii="Cambria Math" w:hAnsi="Cambria Math" w:cs="Calibri"/>
-                  <w:sz w:val="18"/>
-                  <w:szCs w:val="18"/>
-                </w:rPr>
-                <m:t xml:space="preserve"> </m:t>
-              </m:r>
-              <m:r>
-                <w:rPr>
-                  <w:rFonts w:ascii="Cambria Math" w:hAnsi="Cambria Math" w:cs="Calibri"/>
-                  <w:sz w:val="18"/>
-                  <w:szCs w:val="18"/>
-                </w:rPr>
-                <m:t>⋀</m:t>
-              </m:r>
-              <m:r>
-                <w:rPr>
-                  <w:rFonts w:ascii="Cambria Math" w:hAnsi="Cambria Math" w:cs="Calibri"/>
-                  <w:sz w:val="18"/>
-                  <w:szCs w:val="18"/>
-                </w:rPr>
-                <m:t xml:space="preserve"> </m:t>
-              </m:r>
-              <m:r>
-                <w:rPr>
-                  <w:rFonts w:ascii="Cambria Math" w:hAnsi="Cambria Math" w:cs="Calibri"/>
-                  <w:sz w:val="18"/>
-                  <w:szCs w:val="18"/>
-                </w:rPr>
-                <m:t>(</m:t>
+                <m:t>) ⋀ (</m:t>
               </m:r>
               <m:sSub>
                 <m:sSubPr>
@@ -2163,15 +1953,7 @@
                   <w:sz w:val="18"/>
                   <w:szCs w:val="18"/>
                 </w:rPr>
-                <m:t>)</m:t>
-              </m:r>
-              <m:r>
-                <w:rPr>
-                  <w:rFonts w:ascii="Cambria Math" w:hAnsi="Cambria Math" w:cs="Calibri"/>
-                  <w:sz w:val="18"/>
-                  <w:szCs w:val="18"/>
-                </w:rPr>
-                <m:t>, i∈[1,n)</m:t>
+                <m:t>), i∈[1,n)</m:t>
               </m:r>
             </m:oMath>
             <w:r>
@@ -2336,23 +2118,7 @@
                 <w:sz w:val="18"/>
                 <w:szCs w:val="18"/>
               </w:rPr>
-              <w:t>). Non-disjunctive CNF predicate p</w:t>
-            </w:r>
-            <w:r>
-              <w:rPr>
-                <w:rFonts w:ascii="Calibri" w:hAnsi="Calibri" w:cs="Calibri"/>
-                <w:sz w:val="18"/>
-                <w:szCs w:val="18"/>
-              </w:rPr>
-              <w:t xml:space="preserve">. </w:t>
-            </w:r>
-            <w:r>
-              <w:rPr>
-                <w:rFonts w:ascii="Calibri" w:hAnsi="Calibri" w:cs="Calibri"/>
-                <w:sz w:val="18"/>
-                <w:szCs w:val="18"/>
-              </w:rPr>
-              <w:t xml:space="preserve">I </w:t>
+              <w:t xml:space="preserve">). Non-disjunctive CNF predicate p. I </w:t>
             </w:r>
             <w:r>
               <w:rPr>
@@ -2573,31 +2339,7 @@
                 <w:sz w:val="18"/>
                 <w:szCs w:val="18"/>
               </w:rPr>
-              <w:t xml:space="preserve">: </w:t>
-            </w:r>
-            <w:r>
-              <w:rPr>
-                <w:rFonts w:ascii="Calibri" w:hAnsi="Calibri" w:cs="Calibri"/>
-                <w:sz w:val="18"/>
-                <w:szCs w:val="18"/>
-              </w:rPr>
-              <w:t>The subset of conjuncts in selection predicate p that an index I matches</w:t>
-            </w:r>
-            <w:r>
-              <w:rPr>
-                <w:rFonts w:ascii="Calibri" w:hAnsi="Calibri" w:cs="Calibri"/>
-                <w:sz w:val="18"/>
-                <w:szCs w:val="18"/>
-              </w:rPr>
-              <w:t xml:space="preserve">.  </w:t>
-            </w:r>
-            <w:r>
-              <w:rPr>
-                <w:rFonts w:ascii="Calibri" w:hAnsi="Calibri" w:cs="Calibri"/>
-                <w:sz w:val="18"/>
-                <w:szCs w:val="18"/>
-              </w:rPr>
-              <w:t xml:space="preserve">Primary conjuncts: (age ≥ 18) </w:t>
+              <w:t xml:space="preserve">: The subset of conjuncts in selection predicate p that an index I matches.  Primary conjuncts: (age ≥ 18) </w:t>
             </w:r>
             <m:oMath>
               <m:r>
@@ -2705,23 +2447,7 @@
                 <w:sz w:val="18"/>
                 <w:szCs w:val="18"/>
               </w:rPr>
-              <w:t xml:space="preserve"> (level = 3)</w:t>
-            </w:r>
-            <w:r>
-              <w:rPr>
-                <w:rFonts w:ascii="Calibri" w:hAnsi="Calibri" w:cs="Calibri"/>
-                <w:sz w:val="18"/>
-                <w:szCs w:val="18"/>
-              </w:rPr>
-              <w:t xml:space="preserve">. </w:t>
-            </w:r>
-            <w:r>
-              <w:rPr>
-                <w:rFonts w:ascii="Calibri" w:hAnsi="Calibri" w:cs="Calibri"/>
-                <w:sz w:val="18"/>
-                <w:szCs w:val="18"/>
-              </w:rPr>
-              <w:t>(BETWEEN counted as 1 op?).</w:t>
+              <w:t xml:space="preserve"> (level = 3). (BETWEEN counted as 1 op?).</w:t>
             </w:r>
           </w:p>
         </w:tc>
@@ -2758,47 +2484,7 @@
                 <w:sz w:val="18"/>
                 <w:szCs w:val="18"/>
               </w:rPr>
-              <w:t xml:space="preserve"> : </w:t>
-            </w:r>
-            <w:r>
-              <w:rPr>
-                <w:rFonts w:ascii="Calibri" w:hAnsi="Calibri" w:cs="Calibri"/>
-                <w:sz w:val="18"/>
-                <w:szCs w:val="18"/>
-              </w:rPr>
-              <w:t xml:space="preserve">all the attrs in </w:t>
-            </w:r>
-            <w:r>
-              <w:rPr>
-                <w:rFonts w:ascii="Calibri" w:hAnsi="Calibri" w:cs="Calibri"/>
-                <w:sz w:val="18"/>
-                <w:szCs w:val="18"/>
-              </w:rPr>
-              <w:t>conjunct</w:t>
-            </w:r>
-            <w:r>
-              <w:rPr>
-                <w:rFonts w:ascii="Calibri" w:hAnsi="Calibri" w:cs="Calibri"/>
-                <w:sz w:val="18"/>
-                <w:szCs w:val="18"/>
-              </w:rPr>
-              <w:t xml:space="preserve"> appear in the key or include column(s) of I</w:t>
-            </w:r>
-            <w:r>
-              <w:rPr>
-                <w:rFonts w:ascii="Calibri" w:hAnsi="Calibri" w:cs="Calibri"/>
-                <w:sz w:val="18"/>
-                <w:szCs w:val="18"/>
-              </w:rPr>
-              <w:t xml:space="preserve">. </w:t>
-            </w:r>
-            <w:r>
-              <w:rPr>
-                <w:rFonts w:ascii="Calibri" w:hAnsi="Calibri" w:cs="Calibri"/>
-                <w:sz w:val="18"/>
-                <w:szCs w:val="18"/>
-              </w:rPr>
-              <w:t xml:space="preserve">Primary conjuncts </w:t>
+              <w:t xml:space="preserve"> : all the attrs in conjunct appear in the key or include column(s) of I. Primary conjuncts </w:t>
             </w:r>
             <m:oMath>
               <m:r>
@@ -3222,15 +2908,7 @@
                 <w:sz w:val="18"/>
                 <w:szCs w:val="18"/>
               </w:rPr>
-              <w:t>avg</w:t>
-            </w:r>
-            <w:r>
-              <w:rPr>
-                <w:rFonts w:ascii="Calibri" w:hAnsi="Calibri" w:cs="Calibri"/>
-                <w:sz w:val="18"/>
-                <w:szCs w:val="18"/>
-              </w:rPr>
-              <w:t xml:space="preserve"> fanout of B</w:t>
+              <w:t>avg fanout of B</w:t>
             </w:r>
             <w:r>
               <w:rPr>
@@ -3531,15 +3209,7 @@
                 <w:sz w:val="18"/>
                 <w:szCs w:val="18"/>
               </w:rPr>
-              <w:t xml:space="preserve">. </w:t>
-            </w:r>
-            <w:r>
-              <w:rPr>
-                <w:rFonts w:ascii="Calibri" w:hAnsi="Calibri" w:cs="Calibri"/>
-                <w:sz w:val="18"/>
-                <w:szCs w:val="18"/>
-              </w:rPr>
-              <w:t>Let p' = primary conjuncts of p, p</w:t>
+              <w:t>. Let p' = primary conjuncts of p, p</w:t>
             </w:r>
             <w:r>
               <w:rPr>
@@ -4422,23 +4092,7 @@
                         <w:sz w:val="18"/>
                         <w:szCs w:val="18"/>
                       </w:rPr>
-                      <m:t>if I is format</m:t>
-                    </m:r>
-                    <m:r>
-                      <w:rPr>
-                        <w:rFonts w:ascii="Cambria Math" w:hAnsi="Cambria Math" w:cs="Calibri"/>
-                        <w:sz w:val="18"/>
-                        <w:szCs w:val="18"/>
-                      </w:rPr>
-                      <m:t>-</m:t>
-                    </m:r>
-                    <m:r>
-                      <w:rPr>
-                        <w:rFonts w:ascii="Cambria Math" w:hAnsi="Cambria Math" w:cs="Calibri"/>
-                        <w:sz w:val="18"/>
-                        <w:szCs w:val="18"/>
-                      </w:rPr>
-                      <m:t>1</m:t>
+                      <m:t>if I is format-1</m:t>
                     </m:r>
                   </m:e>
                 </m:mr>
@@ -4668,23 +4322,7 @@
                         <w:sz w:val="18"/>
                         <w:szCs w:val="18"/>
                       </w:rPr>
-                      <m:t>if I is covering</m:t>
-                    </m:r>
-                    <m:r>
-                      <w:rPr>
-                        <w:rFonts w:ascii="Cambria Math" w:hAnsi="Cambria Math" w:cs="Calibri"/>
-                        <w:sz w:val="18"/>
-                        <w:szCs w:val="18"/>
-                      </w:rPr>
-                      <m:t xml:space="preserve"> or </m:t>
-                    </m:r>
-                    <m:r>
-                      <w:rPr>
-                        <w:rFonts w:ascii="Cambria Math" w:hAnsi="Cambria Math" w:cs="Calibri"/>
-                        <w:sz w:val="18"/>
-                        <w:szCs w:val="18"/>
-                      </w:rPr>
-                      <m:t>format-1</m:t>
+                      <m:t>if I is covering or format-1</m:t>
                     </m:r>
                   </m:e>
                 </m:mr>
@@ -4862,15 +4500,7 @@
                   <w:sz w:val="18"/>
                   <w:szCs w:val="18"/>
                 </w:rPr>
-                <m:t xml:space="preserve"> (clustered index)</m:t>
-              </m:r>
-              <m:r>
-                <w:rPr>
-                  <w:rFonts w:ascii="Cambria Math" w:hAnsi="Cambria Math" w:cs="Calibri"/>
-                  <w:sz w:val="18"/>
-                  <w:szCs w:val="18"/>
-                </w:rPr>
-                <m:t>≤</m:t>
+                <m:t xml:space="preserve"> (clustered index)≤</m:t>
               </m:r>
               <m:sSub>
                 <m:sSubPr>
@@ -6927,15 +6557,7 @@
                 <w:sz w:val="18"/>
                 <w:szCs w:val="18"/>
               </w:rPr>
-              <w:t xml:space="preserve"> (Cost = </w:t>
-            </w:r>
-            <w:r>
-              <w:rPr>
-                <w:rFonts w:ascii="Calibri" w:hAnsi="Calibri" w:cs="Calibri"/>
-                <w:sz w:val="18"/>
-                <w:szCs w:val="18"/>
-              </w:rPr>
-              <w:t xml:space="preserve">|R| + </w:t>
+              <w:t xml:space="preserve"> (Cost = |R| + </w:t>
             </w:r>
             <m:oMath>
               <m:d>
@@ -7078,15 +6700,7 @@
                 <w:sz w:val="18"/>
                 <w:szCs w:val="18"/>
               </w:rPr>
-              <w:t xml:space="preserve">. </w:t>
-            </w:r>
-            <w:r>
-              <w:rPr>
-                <w:rFonts w:ascii="Calibri" w:hAnsi="Calibri" w:cs="Calibri"/>
-                <w:sz w:val="18"/>
-                <w:szCs w:val="18"/>
-              </w:rPr>
-              <w:t>1 buffer for input, (B-1) buffer for output</w:t>
+              <w:t>. 1 buffer for input, (B-1) buffer for output</w:t>
             </w:r>
           </w:p>
           <w:p>
@@ -7144,23 +6758,7 @@
                   <w:sz w:val="18"/>
                   <w:szCs w:val="18"/>
                 </w:rPr>
-                <m:t>(</m:t>
-              </m:r>
-              <m:r>
-                <w:rPr>
-                  <w:rFonts w:ascii="Cambria Math" w:hAnsi="Cambria Math" w:cs="Calibri"/>
-                  <w:sz w:val="18"/>
-                  <w:szCs w:val="18"/>
-                </w:rPr>
-                <m:t>t</m:t>
-              </m:r>
-              <m:r>
-                <w:rPr>
-                  <w:rFonts w:ascii="Cambria Math" w:hAnsi="Cambria Math" w:cs="Calibri"/>
-                  <w:sz w:val="18"/>
-                  <w:szCs w:val="18"/>
-                </w:rPr>
-                <m:t>)</m:t>
+                <m:t>(t)</m:t>
               </m:r>
             </m:oMath>
             <w:r>
@@ -7169,39 +6767,7 @@
                 <w:sz w:val="18"/>
                 <w:szCs w:val="18"/>
               </w:rPr>
-              <w:t xml:space="preserve"> </w:t>
-            </w:r>
-            <w:r>
-              <w:rPr>
-                <w:rFonts w:ascii="Calibri" w:hAnsi="Calibri" w:cs="Calibri"/>
-                <w:sz w:val="18"/>
-                <w:szCs w:val="18"/>
-              </w:rPr>
-              <w:t>=</w:t>
-            </w:r>
-            <w:r>
-              <w:rPr>
-                <w:rFonts w:ascii="Calibri" w:hAnsi="Calibri" w:cs="Calibri"/>
-                <w:sz w:val="18"/>
-                <w:szCs w:val="18"/>
-              </w:rPr>
-              <w:t xml:space="preserve"> t'. hash t' into 1 output buffer. </w:t>
-            </w:r>
-            <w:r>
-              <w:rPr>
-                <w:rFonts w:ascii="Calibri" w:hAnsi="Calibri" w:cs="Calibri"/>
-                <w:sz w:val="18"/>
-                <w:szCs w:val="18"/>
-              </w:rPr>
-              <w:t>F</w:t>
-            </w:r>
-            <w:r>
-              <w:rPr>
-                <w:rFonts w:ascii="Calibri" w:hAnsi="Calibri" w:cs="Calibri"/>
-                <w:sz w:val="18"/>
-                <w:szCs w:val="18"/>
-              </w:rPr>
-              <w:t>lush output buffer to disk whenever buffer is full</w:t>
+              <w:t xml:space="preserve"> = t'. hash t' into 1 output buffer. Flush output buffer to disk whenever buffer is full</w:t>
             </w:r>
           </w:p>
           <w:p>
@@ -11254,15 +10820,7 @@
                 <w:sz w:val="18"/>
                 <w:szCs w:val="18"/>
               </w:rPr>
-              <w:t xml:space="preserve">. </w:t>
-            </w:r>
-            <w:r>
-              <w:rPr>
-                <w:rFonts w:ascii="Calibri" w:hAnsi="Calibri" w:cs="Calibri"/>
-                <w:sz w:val="18"/>
-                <w:szCs w:val="18"/>
-              </w:rPr>
-              <w:t xml:space="preserve">Can combine pipelined evaluation w </w:t>
+              <w:t xml:space="preserve">. Can combine pipelined evaluation w </w:t>
             </w:r>
             <w:r>
               <w:rPr>
@@ -14130,15 +13688,7 @@
                 <w:sz w:val="18"/>
                 <w:szCs w:val="18"/>
               </w:rPr>
-              <w:t xml:space="preserve">. Output: An optimal query plan for q. </w:t>
-            </w:r>
-            <w:r>
-              <w:rPr>
-                <w:rFonts w:ascii="Calibri" w:hAnsi="Calibri" w:cs="Calibri"/>
-                <w:sz w:val="18"/>
-                <w:szCs w:val="18"/>
-              </w:rPr>
-              <w:t>O(3</w:t>
+              <w:t>. Output: An optimal query plan for q. O(3</w:t>
             </w:r>
             <w:r>
               <w:rPr>
@@ -15171,15 +14721,7 @@
                 <w:sz w:val="18"/>
                 <w:szCs w:val="18"/>
               </w:rPr>
-              <w:t xml:space="preserve"> </w:t>
-            </w:r>
-            <w:r>
-              <w:rPr>
-                <w:rFonts w:ascii="Calibri" w:hAnsi="Calibri" w:cs="Calibri"/>
-                <w:sz w:val="18"/>
-                <w:szCs w:val="18"/>
-              </w:rPr>
-              <w:t>is a filter</w:t>
+              <w:t xml:space="preserve"> is a filter</w:t>
             </w:r>
           </w:p>
           <w:p>
@@ -18032,103 +17574,7 @@
                 <w:sz w:val="18"/>
                 <w:szCs w:val="18"/>
               </w:rPr>
-              <w:t xml:space="preserve">4) </w:t>
-            </w:r>
-            <w:r>
-              <w:rPr>
-                <w:rFonts w:ascii="Calibri" w:hAnsi="Calibri" w:cs="Calibri"/>
-                <w:sz w:val="18"/>
-                <w:szCs w:val="18"/>
-              </w:rPr>
-              <w:t>Phantom read</w:t>
-            </w:r>
-            <w:r>
-              <w:rPr>
-                <w:rFonts w:ascii="Calibri" w:hAnsi="Calibri" w:cs="Calibri"/>
-                <w:sz w:val="18"/>
-                <w:szCs w:val="18"/>
-              </w:rPr>
-              <w:t xml:space="preserve"> (concurrent Xact)</w:t>
-            </w:r>
-            <w:r>
-              <w:rPr>
-                <w:rFonts w:ascii="Calibri" w:hAnsi="Calibri" w:cs="Calibri"/>
-                <w:sz w:val="18"/>
-                <w:szCs w:val="18"/>
-              </w:rPr>
-              <w:t xml:space="preserve">: A Xact re-executes a query </w:t>
-            </w:r>
-            <w:r>
-              <w:rPr>
-                <w:rFonts w:ascii="Calibri" w:hAnsi="Calibri" w:cs="Calibri"/>
-                <w:sz w:val="18"/>
-                <w:szCs w:val="18"/>
-              </w:rPr>
-              <w:t>on a predicate</w:t>
-            </w:r>
-            <w:r>
-              <w:rPr>
-                <w:rFonts w:ascii="Calibri" w:hAnsi="Calibri" w:cs="Calibri"/>
-                <w:sz w:val="18"/>
-                <w:szCs w:val="18"/>
-              </w:rPr>
-              <w:t xml:space="preserve"> and </w:t>
-            </w:r>
-            <w:r>
-              <w:rPr>
-                <w:rFonts w:ascii="Calibri" w:hAnsi="Calibri" w:cs="Calibri"/>
-                <w:sz w:val="18"/>
-                <w:szCs w:val="18"/>
-              </w:rPr>
-              <w:t>get a diff result</w:t>
-            </w:r>
-            <w:r>
-              <w:rPr>
-                <w:rFonts w:ascii="Calibri" w:hAnsi="Calibri" w:cs="Calibri"/>
-                <w:sz w:val="18"/>
-                <w:szCs w:val="18"/>
-              </w:rPr>
-              <w:t xml:space="preserve"> due to </w:t>
-            </w:r>
-            <w:r>
-              <w:rPr>
-                <w:rFonts w:ascii="Calibri" w:hAnsi="Calibri" w:cs="Calibri"/>
-                <w:sz w:val="18"/>
-                <w:szCs w:val="18"/>
-              </w:rPr>
-              <w:t xml:space="preserve">a </w:t>
-            </w:r>
-            <w:r>
-              <w:rPr>
-                <w:rFonts w:ascii="Calibri" w:hAnsi="Calibri" w:cs="Calibri"/>
-                <w:sz w:val="18"/>
-                <w:szCs w:val="18"/>
-              </w:rPr>
-              <w:t>recently committed</w:t>
-            </w:r>
-            <w:r>
-              <w:rPr>
-                <w:rFonts w:ascii="Calibri" w:hAnsi="Calibri" w:cs="Calibri"/>
-                <w:sz w:val="18"/>
-                <w:szCs w:val="18"/>
-              </w:rPr>
-              <w:t xml:space="preserve"> Xact</w:t>
-            </w:r>
-            <w:r>
-              <w:rPr>
-                <w:rFonts w:ascii="Calibri" w:hAnsi="Calibri" w:cs="Calibri"/>
-                <w:sz w:val="18"/>
-                <w:szCs w:val="18"/>
-              </w:rPr>
-              <w:t>. Similar to</w:t>
-            </w:r>
-            <w:r>
-              <w:rPr>
-                <w:rFonts w:ascii="Calibri" w:hAnsi="Calibri" w:cs="Calibri"/>
-                <w:sz w:val="18"/>
-                <w:szCs w:val="18"/>
-              </w:rPr>
-              <w:t xml:space="preserve"> 2)</w:t>
+              <w:t>4) Phantom read (concurrent Xact): A Xact re-executes a query on a predicate and get a diff result due to a recently committed Xact. Similar to 2)</w:t>
             </w:r>
           </w:p>
           <w:p>
@@ -18193,15 +17639,7 @@
                 <w:sz w:val="18"/>
                 <w:szCs w:val="18"/>
               </w:rPr>
-              <w:t xml:space="preserve"> </w:t>
-            </w:r>
-            <w:r>
-              <w:rPr>
-                <w:rFonts w:ascii="Calibri" w:hAnsi="Calibri" w:cs="Calibri"/>
-                <w:sz w:val="18"/>
-                <w:szCs w:val="18"/>
-              </w:rPr>
-              <w:t xml:space="preserve">if it is </w:t>
+              <w:t xml:space="preserve"> if it is </w:t>
             </w:r>
             <m:oMath>
               <m:sSub>
@@ -18852,71 +18290,7 @@
                 <w:sz w:val="18"/>
                 <w:szCs w:val="18"/>
               </w:rPr>
-              <w:t>- G</w:t>
-            </w:r>
-            <w:r>
-              <w:rPr>
-                <w:rFonts w:ascii="Calibri" w:hAnsi="Calibri" w:cs="Calibri"/>
-                <w:sz w:val="18"/>
-                <w:szCs w:val="18"/>
-              </w:rPr>
-              <w:t xml:space="preserve">uarantee committed Xacts </w:t>
-            </w:r>
-            <w:r>
-              <w:rPr>
-                <w:rFonts w:ascii="Calibri" w:hAnsi="Calibri" w:cs="Calibri"/>
-                <w:sz w:val="18"/>
-                <w:szCs w:val="18"/>
-              </w:rPr>
-              <w:t>won't</w:t>
-            </w:r>
-            <w:r>
-              <w:rPr>
-                <w:rFonts w:ascii="Calibri" w:hAnsi="Calibri" w:cs="Calibri"/>
-                <w:sz w:val="18"/>
-                <w:szCs w:val="18"/>
-              </w:rPr>
-              <w:t xml:space="preserve"> be aborted, </w:t>
-            </w:r>
-            <w:r>
-              <w:rPr>
-                <w:rFonts w:ascii="Calibri" w:hAnsi="Calibri" w:cs="Calibri"/>
-                <w:sz w:val="18"/>
-                <w:szCs w:val="18"/>
-              </w:rPr>
-              <w:t xml:space="preserve">but </w:t>
-            </w:r>
-            <w:r>
-              <w:rPr>
-                <w:rFonts w:ascii="Calibri" w:hAnsi="Calibri" w:cs="Calibri"/>
-                <w:sz w:val="18"/>
-                <w:szCs w:val="18"/>
-              </w:rPr>
-              <w:t xml:space="preserve">cascading aborts of active Xacts </w:t>
-            </w:r>
-            <w:r>
-              <w:rPr>
-                <w:rFonts w:ascii="Calibri" w:hAnsi="Calibri" w:cs="Calibri"/>
-                <w:sz w:val="18"/>
-                <w:szCs w:val="18"/>
-              </w:rPr>
-              <w:t>still</w:t>
-            </w:r>
-            <w:r>
-              <w:rPr>
-                <w:rFonts w:ascii="Calibri" w:hAnsi="Calibri" w:cs="Calibri"/>
-                <w:sz w:val="18"/>
-                <w:szCs w:val="18"/>
-              </w:rPr>
-              <w:t xml:space="preserve"> possible</w:t>
-            </w:r>
-            <w:r>
-              <w:rPr>
-                <w:rFonts w:ascii="Calibri" w:hAnsi="Calibri" w:cs="Calibri"/>
-                <w:sz w:val="18"/>
-                <w:szCs w:val="18"/>
-              </w:rPr>
-              <w:t xml:space="preserve"> (incur performance penalty)</w:t>
+              <w:t>- Guarantee committed Xacts won't be aborted, but cascading aborts of active Xacts still possible (incur performance penalty)</w:t>
             </w:r>
           </w:p>
         </w:tc>
@@ -20855,23 +20229,7 @@
                 <w:sz w:val="18"/>
                 <w:szCs w:val="18"/>
               </w:rPr>
-              <w:t xml:space="preserve"> to release lock. Remove edge </w:t>
-            </w:r>
-            <w:r>
-              <w:rPr>
-                <w:rFonts w:ascii="Calibri" w:hAnsi="Calibri" w:cs="Calibri"/>
-                <w:sz w:val="18"/>
-                <w:szCs w:val="18"/>
-              </w:rPr>
-              <w:t>when lock request</w:t>
-            </w:r>
-            <w:r>
-              <w:rPr>
-                <w:rFonts w:ascii="Calibri" w:hAnsi="Calibri" w:cs="Calibri"/>
-                <w:sz w:val="18"/>
-                <w:szCs w:val="18"/>
-              </w:rPr>
-              <w:t xml:space="preserve"> granted</w:t>
+              <w:t xml:space="preserve"> to release lock. Remove edge when lock request granted</w:t>
             </w:r>
           </w:p>
           <w:p>
@@ -21110,7 +20468,7 @@
                       <w:szCs w:val="18"/>
                       <w:vertAlign w:val="subscript"/>
                     </w:rPr>
-                    <w:t>j</w:t>
+                    <w:t>i</w:t>
                   </w:r>
                   <w:r>
                     <w:rPr>
@@ -21675,15 +21033,7 @@
                 <w:sz w:val="18"/>
                 <w:szCs w:val="18"/>
               </w:rPr>
-              <w:t xml:space="preserve">Default = READ COMMITTED.    </w:t>
-            </w:r>
-            <w:r>
-              <w:rPr>
-                <w:rFonts w:ascii="Calibri" w:hAnsi="Calibri" w:cs="Calibri"/>
-                <w:sz w:val="18"/>
-                <w:szCs w:val="18"/>
-              </w:rPr>
-              <w:t>BEGIN TRANSACTION; SET TRANSACTION ISOLATION LEVEL { READ UNCOMMITTED | ... | SERIALIZABLE }; ... COMMIT;</w:t>
+              <w:t>Default = READ COMMITTED.    BEGIN TRANSACTION; SET TRANSACTION ISOLATION LEVEL { READ UNCOMMITTED | ... | SERIALIZABLE }; ... COMMIT;</w:t>
             </w:r>
           </w:p>
           <w:tbl>
@@ -22924,39 +22274,7 @@
                 <w:sz w:val="18"/>
                 <w:szCs w:val="18"/>
               </w:rPr>
-              <w:t xml:space="preserve">. </w:t>
-            </w:r>
-            <w:r>
-              <w:rPr>
-                <w:rFonts w:ascii="Calibri" w:hAnsi="Calibri" w:cs="Calibri"/>
-                <w:sz w:val="18"/>
-                <w:szCs w:val="18"/>
-              </w:rPr>
-              <w:t>I</w:t>
-            </w:r>
-            <w:r>
-              <w:rPr>
-                <w:rFonts w:ascii="Calibri" w:hAnsi="Calibri" w:cs="Calibri"/>
-                <w:sz w:val="18"/>
-                <w:szCs w:val="18"/>
-              </w:rPr>
-              <w:t xml:space="preserve">nitial version </w:t>
-            </w:r>
-            <w:r>
-              <w:rPr>
-                <w:rFonts w:ascii="Calibri" w:hAnsi="Calibri" w:cs="Calibri"/>
-                <w:sz w:val="18"/>
-                <w:szCs w:val="18"/>
-              </w:rPr>
-              <w:t xml:space="preserve">= </w:t>
-            </w:r>
-            <w:r>
-              <w:rPr>
-                <w:rFonts w:ascii="Calibri" w:hAnsi="Calibri" w:cs="Calibri"/>
-                <w:sz w:val="18"/>
-                <w:szCs w:val="18"/>
-              </w:rPr>
-              <w:t>x</w:t>
+              <w:t>. Initial version = x</w:t>
             </w:r>
             <w:r>
               <w:rPr>
@@ -25107,23 +24425,7 @@
                 <w:sz w:val="18"/>
                 <w:szCs w:val="18"/>
               </w:rPr>
-              <w:t xml:space="preserve"> </w:t>
-            </w:r>
-            <w:r>
-              <w:rPr>
-                <w:rFonts w:ascii="Calibri" w:hAnsi="Calibri" w:cs="Calibri"/>
-                <w:sz w:val="18"/>
-                <w:szCs w:val="18"/>
-              </w:rPr>
-              <w:t>- - rw - -&gt;</w:t>
-            </w:r>
-            <w:r>
-              <w:rPr>
-                <w:rFonts w:ascii="Calibri" w:hAnsi="Calibri" w:cs="Calibri"/>
-                <w:sz w:val="18"/>
-                <w:szCs w:val="18"/>
-              </w:rPr>
-              <w:t xml:space="preserve"> T</w:t>
+              <w:t xml:space="preserve"> - - rw - -&gt; T</w:t>
             </w:r>
             <w:r>
               <w:rPr>
@@ -26874,39 +26176,7 @@
                 <w:sz w:val="18"/>
                 <w:szCs w:val="18"/>
               </w:rPr>
-              <w:t xml:space="preserve"> of P = LSN of r. Extra fields: - offset = byte offset within page indicating beginning of updated portion. - length = num of bytes for updated portion of data page. - before-image</w:t>
-            </w:r>
-            <w:r>
-              <w:rPr>
-                <w:rFonts w:ascii="Calibri" w:hAnsi="Calibri" w:cs="Calibri"/>
-                <w:sz w:val="18"/>
-                <w:szCs w:val="18"/>
-              </w:rPr>
-              <w:t>/after-image</w:t>
-            </w:r>
-            <w:r>
-              <w:rPr>
-                <w:rFonts w:ascii="Calibri" w:hAnsi="Calibri" w:cs="Calibri"/>
-                <w:sz w:val="18"/>
-                <w:szCs w:val="18"/>
-              </w:rPr>
-              <w:t xml:space="preserve"> = value of changed bytes before</w:t>
-            </w:r>
-            <w:r>
-              <w:rPr>
-                <w:rFonts w:ascii="Calibri" w:hAnsi="Calibri" w:cs="Calibri"/>
-                <w:sz w:val="18"/>
-                <w:szCs w:val="18"/>
-              </w:rPr>
-              <w:t>/after</w:t>
-            </w:r>
-            <w:r>
-              <w:rPr>
-                <w:rFonts w:ascii="Calibri" w:hAnsi="Calibri" w:cs="Calibri"/>
-                <w:sz w:val="18"/>
-                <w:szCs w:val="18"/>
-              </w:rPr>
-              <w:t xml:space="preserve"> update. </w:t>
+              <w:t xml:space="preserve"> of P = LSN of r. Extra fields: - offset = byte offset within page indicating beginning of updated portion. - length = num of bytes for updated portion of data page. - before-image/after-image = value of changed bytes before/after update. </w:t>
             </w:r>
           </w:p>
           <w:p>
@@ -27360,31 +26630,7 @@
                       <w:sz w:val="18"/>
                       <w:szCs w:val="18"/>
                     </w:rPr>
-                    <w:t xml:space="preserve">LSN of next log record to be undone </w:t>
-                  </w:r>
-                  <w:r>
-                    <w:rPr>
-                      <w:rFonts w:ascii="Calibri" w:hAnsi="Calibri" w:cs="Calibri"/>
-                      <w:sz w:val="18"/>
-                      <w:szCs w:val="18"/>
-                    </w:rPr>
-                    <w:t xml:space="preserve">= </w:t>
-                  </w:r>
-                  <w:r>
-                    <w:rPr>
-                      <w:rFonts w:ascii="Calibri" w:hAnsi="Calibri" w:cs="Calibri"/>
-                      <w:sz w:val="18"/>
-                      <w:szCs w:val="18"/>
-                    </w:rPr>
-                    <w:t xml:space="preserve">prevLSN </w:t>
-                  </w:r>
-                  <w:r>
-                    <w:rPr>
-                      <w:rFonts w:ascii="Calibri" w:hAnsi="Calibri" w:cs="Calibri"/>
-                      <w:sz w:val="18"/>
-                      <w:szCs w:val="18"/>
-                    </w:rPr>
-                    <w:t xml:space="preserve">of </w:t>
+                    <w:t xml:space="preserve">LSN of next log record to be undone = prevLSN of </w:t>
                   </w:r>
                   <w:r>
                     <w:rPr>
@@ -33196,6 +32442,7 @@
   <w:style w:type="character" w:default="1" w:styleId="DefaultParagraphFont">
     <w:name w:val="Default Paragraph Font"/>
     <w:uiPriority w:val="1"/>
+    <w:semiHidden/>
     <w:unhideWhenUsed/>
   </w:style>
   <w:style w:type="table" w:default="1" w:styleId="TableNormal">

--- a/CS3223/CS3223 Notes Summary.docx
+++ b/CS3223/CS3223 Notes Summary.docx
@@ -29358,7 +29358,23 @@
                 <w:sz w:val="18"/>
                 <w:szCs w:val="18"/>
               </w:rPr>
-              <w:t>If r is an update log record for T on page P, then { - create a CLR r</w:t>
+              <w:t xml:space="preserve">If r is an </w:t>
+            </w:r>
+            <w:r>
+              <w:rPr>
+                <w:rFonts w:ascii="Calibri" w:hAnsi="Calibri" w:cs="Calibri"/>
+                <w:sz w:val="18"/>
+                <w:szCs w:val="18"/>
+              </w:rPr>
+              <w:t>ULR</w:t>
+            </w:r>
+            <w:r>
+              <w:rPr>
+                <w:rFonts w:ascii="Calibri" w:hAnsi="Calibri" w:cs="Calibri"/>
+                <w:sz w:val="18"/>
+                <w:szCs w:val="18"/>
+              </w:rPr>
+              <w:t xml:space="preserve"> for T on page P, then { - create a CLR r</w:t>
             </w:r>
             <w:r>
               <w:rPr>
@@ -29472,6 +29488,14 @@
                 <w:szCs w:val="18"/>
               </w:rPr>
               <w:t>LSN</w:t>
+            </w:r>
+            <w:r>
+              <w:rPr>
+                <w:rFonts w:ascii="Calibri" w:hAnsi="Calibri" w:cs="Calibri"/>
+                <w:sz w:val="18"/>
+                <w:szCs w:val="18"/>
+              </w:rPr>
+              <w:t xml:space="preserve">. - Create a DPT </w:t>
             </w:r>
           </w:p>
           <w:p>
@@ -29488,15 +29512,40 @@
                 <w:sz w:val="18"/>
                 <w:szCs w:val="18"/>
               </w:rPr>
-              <w:t xml:space="preserve">                                                                                              </w:t>
-            </w:r>
-            <w:r>
-              <w:rPr>
-                <w:rFonts w:ascii="Calibri" w:hAnsi="Calibri" w:cs="Calibri"/>
-                <w:sz w:val="18"/>
-                <w:szCs w:val="18"/>
-              </w:rPr>
-              <w:t xml:space="preserve"> - undo the logged action on page P. - update P's </w:t>
+              <w:t xml:space="preserve">                                                                       </w:t>
+            </w:r>
+            <w:r>
+              <w:rPr>
+                <w:rFonts w:ascii="Calibri" w:hAnsi="Calibri" w:cs="Calibri"/>
+                <w:sz w:val="18"/>
+                <w:szCs w:val="18"/>
+              </w:rPr>
+              <w:t>entry for P (with recLSN = r</w:t>
+            </w:r>
+            <w:r>
+              <w:rPr>
+                <w:rFonts w:ascii="Calibri" w:hAnsi="Calibri" w:cs="Calibri"/>
+                <w:sz w:val="18"/>
+                <w:szCs w:val="18"/>
+                <w:vertAlign w:val="subscript"/>
+              </w:rPr>
+              <w:t>2</w:t>
+            </w:r>
+            <w:r>
+              <w:rPr>
+                <w:rFonts w:ascii="Calibri" w:hAnsi="Calibri" w:cs="Calibri"/>
+                <w:sz w:val="18"/>
+                <w:szCs w:val="18"/>
+              </w:rPr>
+              <w:t xml:space="preserve">'s LSN) if P not in DPT. </w:t>
+            </w:r>
+            <w:r>
+              <w:rPr>
+                <w:rFonts w:ascii="Calibri" w:hAnsi="Calibri" w:cs="Calibri"/>
+                <w:sz w:val="18"/>
+                <w:szCs w:val="18"/>
+              </w:rPr>
+              <w:t xml:space="preserve">- undo the logged action on page P. - update P's </w:t>
             </w:r>
             <w:r>
               <w:rPr>
